--- a/Work/OpenCL/OpenCL.docx
+++ b/Work/OpenCL/OpenCL.docx
@@ -1837,16 +1837,25 @@
           <w:sz w:val="20"/>
           <w:szCs w:val="20"/>
         </w:rPr>
-        <w:t>等等。</w:t>
-      </w:r>
-      <w:r>
-        <w:rPr>
-          <w:rFonts w:ascii="Verdana" w:eastAsia="新細明體" w:hAnsi="Verdana" w:cs="新細明體"/>
-          <w:kern w:val="0"/>
-          <w:sz w:val="20"/>
-          <w:szCs w:val="20"/>
-        </w:rPr>
-        <w:t>考慮一個簡單的工作：把一群數字相加。在一般的</w:t>
+        <w:t>等。</w:t>
+      </w:r>
+      <w:r>
+        <w:rPr>
+          <w:rFonts w:ascii="Verdana" w:eastAsia="新細明體" w:hAnsi="Verdana" w:cs="新細明體"/>
+          <w:kern w:val="0"/>
+          <w:sz w:val="20"/>
+          <w:szCs w:val="20"/>
+        </w:rPr>
+        <w:t>考慮一</w:t>
+      </w:r>
+      <w:r>
+        <w:rPr>
+          <w:rFonts w:ascii="Verdana" w:eastAsia="新細明體" w:hAnsi="Verdana" w:cs="新細明體"/>
+          <w:kern w:val="0"/>
+          <w:sz w:val="20"/>
+          <w:szCs w:val="20"/>
+        </w:rPr>
+        <w:t>簡單的工作：把一群數字相加。在一般的</w:t>
       </w:r>
       <w:r>
         <w:rPr>
@@ -2621,7 +2630,7 @@
       <w:pPr>
         <w:widowControl/>
         <w:rPr>
-          <w:rFonts w:ascii="Verdana" w:eastAsia="新細明體" w:hAnsi="Verdana" w:cs="新細明體"/>
+          <w:rFonts w:ascii="Verdana" w:eastAsia="新細明體" w:hAnsi="Verdana" w:cs="新細明體" w:hint="eastAsia"/>
           <w:kern w:val="0"/>
           <w:sz w:val="20"/>
           <w:szCs w:val="20"/>
@@ -2637,42 +2646,125 @@
         </w:rPr>
         <w:t>}</w:t>
       </w:r>
-      <w:r>
-        <w:rPr>
-          <w:rFonts w:ascii="Verdana" w:eastAsia="新細明體" w:hAnsi="Verdana" w:cs="新細明體"/>
-          <w:kern w:val="0"/>
-          <w:sz w:val="20"/>
-          <w:szCs w:val="20"/>
-        </w:rPr>
-        <w:br/>
-      </w:r>
-      <w:r>
-        <w:rPr>
-          <w:rFonts w:ascii="Verdana" w:eastAsia="新細明體" w:hAnsi="Verdana" w:cs="新細明體"/>
-          <w:kern w:val="0"/>
-          <w:sz w:val="20"/>
-          <w:szCs w:val="20"/>
-        </w:rPr>
-        <w:t>在一般的版本中，是透過一個迴圈，執行</w:t>
-      </w:r>
-      <w:r>
-        <w:rPr>
-          <w:rFonts w:ascii="Verdana" w:eastAsia="細明體" w:hAnsi="Verdana" w:cs="細明體"/>
-          <w:i/>
-          <w:kern w:val="0"/>
-          <w:sz w:val="20"/>
-          <w:szCs w:val="20"/>
+    </w:p>
+    <w:p>
+      <w:pPr>
+        <w:widowControl/>
+        <w:rPr>
+          <w:rFonts w:ascii="Verdana" w:eastAsia="新細明體" w:hAnsi="Verdana" w:cs="新細明體"/>
+          <w:kern w:val="0"/>
+          <w:sz w:val="20"/>
+          <w:szCs w:val="20"/>
+        </w:rPr>
+      </w:pPr>
+      <w:r>
+        <w:rPr>
+          <w:rFonts w:ascii="Verdana" w:eastAsia="新細明體" w:hAnsi="Verdana" w:cs="新細明體"/>
+          <w:color w:val="0000CC"/>
+          <w:kern w:val="0"/>
+          <w:sz w:val="20"/>
+          <w:szCs w:val="20"/>
+          <w:shd w:val="pct15" w:color="auto" w:fill="FFFFFF"/>
+        </w:rPr>
+        <w:t>OpenCL</w:t>
+      </w:r>
+      <w:r>
+        <w:rPr>
+          <w:rFonts w:ascii="Verdana" w:eastAsia="新細明體" w:hAnsi="Verdana" w:cs="新細明體"/>
+          <w:color w:val="0000CC"/>
+          <w:kern w:val="0"/>
+          <w:sz w:val="20"/>
+          <w:szCs w:val="20"/>
+          <w:shd w:val="pct15" w:color="auto" w:fill="FFFFFF"/>
+        </w:rPr>
+        <w:t>建立</w:t>
+      </w:r>
+      <w:r>
+        <w:rPr>
+          <w:rFonts w:ascii="Verdana" w:eastAsia="細明體" w:hAnsi="Verdana" w:cs="細明體"/>
+          <w:i/>
+          <w:color w:val="0000CC"/>
+          <w:kern w:val="0"/>
+          <w:sz w:val="20"/>
+          <w:szCs w:val="20"/>
+          <w:shd w:val="pct15" w:color="auto" w:fill="FFFFFF"/>
         </w:rPr>
         <w:t>DATA_SIZE</w:t>
       </w:r>
       <w:r>
         <w:rPr>
           <w:rFonts w:ascii="Verdana" w:eastAsia="新細明體" w:hAnsi="Verdana" w:cs="新細明體"/>
-          <w:kern w:val="0"/>
-          <w:sz w:val="20"/>
-          <w:szCs w:val="20"/>
-        </w:rPr>
-        <w:t>次數的加法動作。而在</w:t>
+          <w:color w:val="0000CC"/>
+          <w:kern w:val="0"/>
+          <w:sz w:val="20"/>
+          <w:szCs w:val="20"/>
+          <w:shd w:val="pct15" w:color="auto" w:fill="FFFFFF"/>
+        </w:rPr>
+        <w:t>個</w:t>
+      </w:r>
+      <w:r>
+        <w:rPr>
+          <w:rFonts w:ascii="Verdana" w:eastAsia="新細明體" w:hAnsi="Verdana" w:cs="新細明體"/>
+          <w:color w:val="0000CC"/>
+          <w:kern w:val="0"/>
+          <w:sz w:val="20"/>
+          <w:szCs w:val="20"/>
+          <w:shd w:val="pct15" w:color="auto" w:fill="FFFFFF"/>
+        </w:rPr>
+        <w:t>work item</w:t>
+      </w:r>
+      <w:r>
+        <w:rPr>
+          <w:rFonts w:ascii="Verdana" w:eastAsia="新細明體" w:hAnsi="Verdana" w:cs="新細明體"/>
+          <w:color w:val="0000CC"/>
+          <w:kern w:val="0"/>
+          <w:sz w:val="20"/>
+          <w:szCs w:val="20"/>
+          <w:shd w:val="pct15" w:color="auto" w:fill="FFFFFF"/>
+        </w:rPr>
+        <w:t>，每個</w:t>
+      </w:r>
+      <w:r>
+        <w:rPr>
+          <w:rFonts w:ascii="Verdana" w:eastAsia="新細明體" w:hAnsi="Verdana" w:cs="新細明體"/>
+          <w:color w:val="0000CC"/>
+          <w:kern w:val="0"/>
+          <w:sz w:val="20"/>
+          <w:szCs w:val="20"/>
+          <w:shd w:val="pct15" w:color="auto" w:fill="FFFFFF"/>
+        </w:rPr>
+        <w:t>work item</w:t>
+      </w:r>
+      <w:r>
+        <w:rPr>
+          <w:rFonts w:ascii="Verdana" w:eastAsia="新細明體" w:hAnsi="Verdana" w:cs="新細明體"/>
+          <w:color w:val="0000CC"/>
+          <w:kern w:val="0"/>
+          <w:sz w:val="20"/>
+          <w:szCs w:val="20"/>
+          <w:shd w:val="pct15" w:color="auto" w:fill="FFFFFF"/>
+        </w:rPr>
+        <w:t>都執行上面所示的</w:t>
+      </w:r>
+      <w:r>
+        <w:rPr>
+          <w:rFonts w:ascii="Verdana" w:eastAsia="新細明體" w:hAnsi="Verdana" w:cs="新細明體"/>
+          <w:color w:val="0000CC"/>
+          <w:kern w:val="0"/>
+          <w:sz w:val="20"/>
+          <w:szCs w:val="20"/>
+          <w:shd w:val="pct15" w:color="auto" w:fill="FFFFFF"/>
+        </w:rPr>
+        <w:t>kernel</w:t>
+      </w:r>
+      <w:r>
+        <w:rPr>
+          <w:rFonts w:ascii="Verdana" w:eastAsia="新細明體" w:hAnsi="Verdana" w:cs="新細明體"/>
+          <w:kern w:val="0"/>
+          <w:sz w:val="20"/>
+          <w:szCs w:val="20"/>
+        </w:rPr>
+        <w:t>。</w:t>
       </w:r>
       <w:r>
         <w:rPr>
@@ -2690,17 +2782,326 @@
           <w:sz w:val="20"/>
           <w:szCs w:val="20"/>
         </w:rPr>
-        <w:t>中，則是建立</w:t>
-      </w:r>
-      <w:r>
-        <w:rPr>
-          <w:rFonts w:ascii="Verdana" w:eastAsia="細明體" w:hAnsi="Verdana" w:cs="細明體"/>
-          <w:i/>
-          <w:kern w:val="0"/>
-          <w:sz w:val="20"/>
-          <w:szCs w:val="20"/>
-        </w:rPr>
-        <w:t>DATA_SIZE</w:t>
+        <w:t>程式語言和一般的</w:t>
+      </w:r>
+      <w:r>
+        <w:rPr>
+          <w:rFonts w:ascii="Verdana" w:eastAsia="新細明體" w:hAnsi="Verdana" w:cs="新細明體"/>
+          <w:kern w:val="0"/>
+          <w:sz w:val="20"/>
+          <w:szCs w:val="20"/>
+        </w:rPr>
+        <w:t xml:space="preserve">C </w:t>
+      </w:r>
+      <w:r>
+        <w:rPr>
+          <w:rFonts w:ascii="Verdana" w:eastAsia="新細明體" w:hAnsi="Verdana" w:cs="新細明體"/>
+          <w:kern w:val="0"/>
+          <w:sz w:val="20"/>
+          <w:szCs w:val="20"/>
+        </w:rPr>
+        <w:t>語言</w:t>
+      </w:r>
+      <w:r>
+        <w:rPr>
+          <w:rFonts w:ascii="Verdana" w:eastAsia="新細明體" w:hAnsi="Verdana" w:cs="新細明體"/>
+          <w:kern w:val="0"/>
+          <w:sz w:val="20"/>
+          <w:szCs w:val="20"/>
+        </w:rPr>
+        <w:t>類似。</w:t>
+      </w:r>
+      <w:r>
+        <w:rPr>
+          <w:rFonts w:ascii="Verdana" w:eastAsia="細明體" w:hAnsi="Verdana" w:cs="細明體"/>
+          <w:i/>
+          <w:color w:val="0000CC"/>
+          <w:kern w:val="0"/>
+          <w:sz w:val="20"/>
+          <w:szCs w:val="20"/>
+          <w:shd w:val="pct15" w:color="auto" w:fill="FFFFFF"/>
+        </w:rPr>
+        <w:t>__kernel </w:t>
+      </w:r>
+      <w:r>
+        <w:rPr>
+          <w:rFonts w:ascii="Verdana" w:eastAsia="新細明體" w:hAnsi="Verdana" w:cs="新細明體"/>
+          <w:color w:val="0000CC"/>
+          <w:kern w:val="0"/>
+          <w:sz w:val="20"/>
+          <w:szCs w:val="20"/>
+          <w:shd w:val="pct15" w:color="auto" w:fill="FFFFFF"/>
+        </w:rPr>
+        <w:t>表示</w:t>
+      </w:r>
+      <w:r>
+        <w:rPr>
+          <w:rFonts w:ascii="Verdana" w:eastAsia="新細明體" w:hAnsi="Verdana" w:cs="新細明體"/>
+          <w:color w:val="0000CC"/>
+          <w:kern w:val="0"/>
+          <w:sz w:val="20"/>
+          <w:szCs w:val="20"/>
+          <w:shd w:val="pct15" w:color="auto" w:fill="FFFFFF"/>
+        </w:rPr>
+        <w:t>函式</w:t>
+      </w:r>
+      <w:r>
+        <w:rPr>
+          <w:rFonts w:ascii="Verdana" w:eastAsia="新細明體" w:hAnsi="Verdana" w:cs="新細明體"/>
+          <w:color w:val="0000CC"/>
+          <w:kern w:val="0"/>
+          <w:sz w:val="20"/>
+          <w:szCs w:val="20"/>
+          <w:shd w:val="pct15" w:color="auto" w:fill="FFFFFF"/>
+        </w:rPr>
+        <w:t>在</w:t>
+      </w:r>
+      <w:r>
+        <w:rPr>
+          <w:rFonts w:ascii="Verdana" w:eastAsia="新細明體" w:hAnsi="Verdana" w:cs="新細明體"/>
+          <w:color w:val="0000CC"/>
+          <w:kern w:val="0"/>
+          <w:sz w:val="20"/>
+          <w:szCs w:val="20"/>
+          <w:shd w:val="pct15" w:color="auto" w:fill="FFFFFF"/>
+        </w:rPr>
+        <w:t xml:space="preserve"> OpenCL</w:t>
+      </w:r>
+      <w:r>
+        <w:rPr>
+          <w:rFonts w:ascii="Verdana" w:eastAsia="新細明體" w:hAnsi="Verdana" w:cs="新細明體"/>
+          <w:color w:val="0000CC"/>
+          <w:kern w:val="0"/>
+          <w:sz w:val="20"/>
+          <w:szCs w:val="20"/>
+          <w:shd w:val="pct15" w:color="auto" w:fill="FFFFFF"/>
+        </w:rPr>
+        <w:t>裝置上執行的。</w:t>
+      </w:r>
+      <w:r>
+        <w:rPr>
+          <w:rFonts w:ascii="Verdana" w:eastAsia="細明體" w:hAnsi="Verdana" w:cs="細明體"/>
+          <w:i/>
+          <w:color w:val="0000CC"/>
+          <w:kern w:val="0"/>
+          <w:sz w:val="20"/>
+          <w:szCs w:val="20"/>
+          <w:shd w:val="pct15" w:color="auto" w:fill="FFFFFF"/>
+        </w:rPr>
+        <w:t>__global</w:t>
+      </w:r>
+      <w:r>
+        <w:rPr>
+          <w:rFonts w:ascii="Verdana" w:eastAsia="細明體" w:hAnsi="Verdana" w:cs="細明體"/>
+          <w:color w:val="0000CC"/>
+          <w:kern w:val="0"/>
+          <w:sz w:val="20"/>
+          <w:szCs w:val="20"/>
+          <w:shd w:val="pct15" w:color="auto" w:fill="FFFFFF"/>
+        </w:rPr>
+        <w:t> </w:t>
+      </w:r>
+      <w:r>
+        <w:rPr>
+          <w:rFonts w:ascii="Verdana" w:eastAsia="新細明體" w:hAnsi="Verdana" w:cs="新細明體"/>
+          <w:color w:val="0000CC"/>
+          <w:kern w:val="0"/>
+          <w:sz w:val="20"/>
+          <w:szCs w:val="20"/>
+          <w:shd w:val="pct15" w:color="auto" w:fill="FFFFFF"/>
+        </w:rPr>
+        <w:t>則表示這</w:t>
+      </w:r>
+      <w:r>
+        <w:rPr>
+          <w:rFonts w:ascii="Verdana" w:eastAsia="新細明體" w:hAnsi="Verdana" w:cs="新細明體"/>
+          <w:color w:val="0000CC"/>
+          <w:kern w:val="0"/>
+          <w:sz w:val="20"/>
+          <w:szCs w:val="20"/>
+          <w:shd w:val="pct15" w:color="auto" w:fill="FFFFFF"/>
+        </w:rPr>
+        <w:t>指標是在</w:t>
+      </w:r>
+      <w:r>
+        <w:rPr>
+          <w:rFonts w:ascii="Verdana" w:eastAsia="新細明體" w:hAnsi="Verdana" w:cs="新細明體"/>
+          <w:color w:val="0000CC"/>
+          <w:kern w:val="0"/>
+          <w:sz w:val="20"/>
+          <w:szCs w:val="20"/>
+          <w:shd w:val="pct15" w:color="auto" w:fill="FFFFFF"/>
+        </w:rPr>
+        <w:t xml:space="preserve"> global memory</w:t>
+      </w:r>
+      <w:r>
+        <w:rPr>
+          <w:rFonts w:ascii="Verdana" w:eastAsia="新細明體" w:hAnsi="Verdana" w:cs="新細明體"/>
+          <w:color w:val="0000CC"/>
+          <w:kern w:val="0"/>
+          <w:sz w:val="20"/>
+          <w:szCs w:val="20"/>
+          <w:shd w:val="pct15" w:color="auto" w:fill="FFFFFF"/>
+        </w:rPr>
+        <w:t>中</w:t>
+      </w:r>
+      <w:r>
+        <w:rPr>
+          <w:rFonts w:ascii="Verdana" w:eastAsia="新細明體" w:hAnsi="Verdana" w:cs="新細明體" w:hint="eastAsia"/>
+          <w:color w:val="0000CC"/>
+          <w:kern w:val="0"/>
+          <w:sz w:val="20"/>
+          <w:szCs w:val="20"/>
+          <w:shd w:val="pct15" w:color="auto" w:fill="FFFFFF"/>
+        </w:rPr>
+        <w:t>(</w:t>
+      </w:r>
+      <w:r>
+        <w:rPr>
+          <w:rFonts w:ascii="Verdana" w:eastAsia="新細明體" w:hAnsi="Verdana" w:cs="新細明體"/>
+          <w:color w:val="0000CC"/>
+          <w:kern w:val="0"/>
+          <w:sz w:val="20"/>
+          <w:szCs w:val="20"/>
+          <w:shd w:val="pct15" w:color="auto" w:fill="FFFFFF"/>
+        </w:rPr>
+        <w:t>即</w:t>
+      </w:r>
+      <w:r>
+        <w:rPr>
+          <w:rFonts w:ascii="Verdana" w:eastAsia="新細明體" w:hAnsi="Verdana" w:cs="新細明體"/>
+          <w:color w:val="0000CC"/>
+          <w:kern w:val="0"/>
+          <w:sz w:val="20"/>
+          <w:szCs w:val="20"/>
+          <w:shd w:val="pct15" w:color="auto" w:fill="FFFFFF"/>
+        </w:rPr>
+        <w:t xml:space="preserve">OpenCL </w:t>
+      </w:r>
+      <w:r>
+        <w:rPr>
+          <w:rFonts w:ascii="Verdana" w:eastAsia="新細明體" w:hAnsi="Verdana" w:cs="新細明體"/>
+          <w:color w:val="0000CC"/>
+          <w:kern w:val="0"/>
+          <w:sz w:val="20"/>
+          <w:szCs w:val="20"/>
+          <w:shd w:val="pct15" w:color="auto" w:fill="FFFFFF"/>
+        </w:rPr>
+        <w:t>裝置上的主要記憶體</w:t>
+      </w:r>
+      <w:r>
+        <w:rPr>
+          <w:rFonts w:ascii="Verdana" w:eastAsia="新細明體" w:hAnsi="Verdana" w:cs="新細明體" w:hint="eastAsia"/>
+          <w:color w:val="0000CC"/>
+          <w:kern w:val="0"/>
+          <w:sz w:val="20"/>
+          <w:szCs w:val="20"/>
+          <w:shd w:val="pct15" w:color="auto" w:fill="FFFFFF"/>
+        </w:rPr>
+        <w:t>)</w:t>
+      </w:r>
+      <w:r>
+        <w:rPr>
+          <w:rFonts w:ascii="Verdana" w:eastAsia="新細明體" w:hAnsi="Verdana" w:cs="新細明體"/>
+          <w:kern w:val="0"/>
+          <w:sz w:val="20"/>
+          <w:szCs w:val="20"/>
+        </w:rPr>
+        <w:t>。</w:t>
+      </w:r>
+      <w:r>
+        <w:rPr>
+          <w:rFonts w:ascii="Verdana" w:eastAsia="新細明體" w:hAnsi="Verdana" w:cs="新細明體"/>
+          <w:color w:val="0000CC"/>
+          <w:kern w:val="0"/>
+          <w:sz w:val="20"/>
+          <w:szCs w:val="20"/>
+          <w:shd w:val="pct15" w:color="auto" w:fill="FFFFFF"/>
+        </w:rPr>
+        <w:t>而</w:t>
+      </w:r>
+      <w:r>
+        <w:rPr>
+          <w:rFonts w:ascii="Verdana" w:eastAsia="新細明體" w:hAnsi="Verdana" w:cs="新細明體"/>
+          <w:color w:val="0000CC"/>
+          <w:kern w:val="0"/>
+          <w:sz w:val="20"/>
+          <w:szCs w:val="20"/>
+          <w:shd w:val="pct15" w:color="auto" w:fill="FFFFFF"/>
+        </w:rPr>
+        <w:t> </w:t>
+      </w:r>
+      <w:r>
+        <w:rPr>
+          <w:rFonts w:ascii="Verdana" w:eastAsia="細明體" w:hAnsi="Verdana" w:cs="細明體"/>
+          <w:i/>
+          <w:color w:val="0000CC"/>
+          <w:kern w:val="0"/>
+          <w:sz w:val="20"/>
+          <w:szCs w:val="20"/>
+          <w:shd w:val="pct15" w:color="auto" w:fill="FFFFFF"/>
+        </w:rPr>
+        <w:t>get_global_id(0)</w:t>
+      </w:r>
+      <w:r>
+        <w:rPr>
+          <w:rFonts w:ascii="Verdana" w:eastAsia="新細明體" w:hAnsi="Verdana" w:cs="新細明體"/>
+          <w:color w:val="0000CC"/>
+          <w:kern w:val="0"/>
+          <w:sz w:val="20"/>
+          <w:szCs w:val="20"/>
+          <w:shd w:val="pct15" w:color="auto" w:fill="FFFFFF"/>
+        </w:rPr>
+        <w:t>會傳回</w:t>
+      </w:r>
+      <w:r>
+        <w:rPr>
+          <w:rFonts w:ascii="Verdana" w:eastAsia="新細明體" w:hAnsi="Verdana" w:cs="新細明體"/>
+          <w:color w:val="0000CC"/>
+          <w:kern w:val="0"/>
+          <w:sz w:val="20"/>
+          <w:szCs w:val="20"/>
+          <w:shd w:val="pct15" w:color="auto" w:fill="FFFFFF"/>
+        </w:rPr>
+        <w:t>work item</w:t>
+      </w:r>
+      <w:r>
+        <w:rPr>
+          <w:rFonts w:ascii="Verdana" w:eastAsia="新細明體" w:hAnsi="Verdana" w:cs="新細明體"/>
+          <w:color w:val="0000CC"/>
+          <w:kern w:val="0"/>
+          <w:sz w:val="20"/>
+          <w:szCs w:val="20"/>
+          <w:shd w:val="pct15" w:color="auto" w:fill="FFFFFF"/>
+        </w:rPr>
+        <w:t>的編號</w:t>
+      </w:r>
+      <w:r>
+        <w:rPr>
+          <w:rFonts w:ascii="Verdana" w:eastAsia="新細明體" w:hAnsi="Verdana" w:cs="新細明體"/>
+          <w:kern w:val="0"/>
+          <w:sz w:val="20"/>
+          <w:szCs w:val="20"/>
+        </w:rPr>
+        <w:t>，</w:t>
+      </w:r>
+      <w:r>
+        <w:rPr>
+          <w:rFonts w:ascii="Verdana" w:eastAsia="新細明體" w:hAnsi="Verdana" w:cs="新細明體"/>
+          <w:kern w:val="0"/>
+          <w:sz w:val="20"/>
+          <w:szCs w:val="20"/>
+        </w:rPr>
+        <w:t>如有</w:t>
+      </w:r>
+      <w:r>
+        <w:rPr>
+          <w:rFonts w:ascii="Verdana" w:eastAsia="新細明體" w:hAnsi="Verdana" w:cs="新細明體"/>
+          <w:kern w:val="0"/>
+          <w:sz w:val="20"/>
+          <w:szCs w:val="20"/>
+        </w:rPr>
+        <w:t>1024</w:t>
       </w:r>
       <w:r>
         <w:rPr>
@@ -2727,418 +3128,61 @@
           <w:sz w:val="20"/>
           <w:szCs w:val="20"/>
         </w:rPr>
-        <w:t>，每個</w:t>
-      </w:r>
-      <w:r>
-        <w:rPr>
-          <w:rFonts w:ascii="Verdana" w:eastAsia="新細明體" w:hAnsi="Verdana" w:cs="新細明體"/>
-          <w:kern w:val="0"/>
-          <w:sz w:val="20"/>
-          <w:szCs w:val="20"/>
-        </w:rPr>
-        <w:t>work item</w:t>
-      </w:r>
-      <w:r>
-        <w:rPr>
-          <w:rFonts w:ascii="Verdana" w:eastAsia="新細明體" w:hAnsi="Verdana" w:cs="新細明體"/>
-          <w:kern w:val="0"/>
-          <w:sz w:val="20"/>
-          <w:szCs w:val="20"/>
-        </w:rPr>
-        <w:t>都執行上面所示的</w:t>
-      </w:r>
-      <w:r>
-        <w:rPr>
-          <w:rFonts w:ascii="Verdana" w:eastAsia="新細明體" w:hAnsi="Verdana" w:cs="新細明體"/>
-          <w:kern w:val="0"/>
-          <w:sz w:val="20"/>
-          <w:szCs w:val="20"/>
-        </w:rPr>
-        <w:t xml:space="preserve"> kernel</w:t>
-      </w:r>
-      <w:r>
-        <w:rPr>
-          <w:rFonts w:ascii="Verdana" w:eastAsia="新細明體" w:hAnsi="Verdana" w:cs="新細明體"/>
-          <w:kern w:val="0"/>
-          <w:sz w:val="20"/>
-          <w:szCs w:val="20"/>
-        </w:rPr>
-        <w:t>。</w:t>
-      </w:r>
-      <w:r>
-        <w:rPr>
-          <w:rFonts w:ascii="Verdana" w:eastAsia="新細明體" w:hAnsi="Verdana" w:cs="新細明體"/>
-          <w:kern w:val="0"/>
-          <w:sz w:val="20"/>
-          <w:szCs w:val="20"/>
-        </w:rPr>
-        <w:t>OpenCL</w:t>
-      </w:r>
-      <w:r>
-        <w:rPr>
-          <w:rFonts w:ascii="Verdana" w:eastAsia="新細明體" w:hAnsi="Verdana" w:cs="新細明體"/>
-          <w:kern w:val="0"/>
-          <w:sz w:val="20"/>
-          <w:szCs w:val="20"/>
-        </w:rPr>
-        <w:t>程式語言和一般的</w:t>
-      </w:r>
-      <w:r>
-        <w:rPr>
-          <w:rFonts w:ascii="Verdana" w:eastAsia="新細明體" w:hAnsi="Verdana" w:cs="新細明體"/>
-          <w:kern w:val="0"/>
-          <w:sz w:val="20"/>
-          <w:szCs w:val="20"/>
-        </w:rPr>
-        <w:t xml:space="preserve">C </w:t>
-      </w:r>
-      <w:r>
-        <w:rPr>
-          <w:rFonts w:ascii="Verdana" w:eastAsia="新細明體" w:hAnsi="Verdana" w:cs="新細明體"/>
-          <w:kern w:val="0"/>
-          <w:sz w:val="20"/>
-          <w:szCs w:val="20"/>
-        </w:rPr>
-        <w:t>語言非常類似。</w:t>
-      </w:r>
-      <w:r>
-        <w:rPr>
-          <w:rFonts w:ascii="Verdana" w:eastAsia="細明體" w:hAnsi="Verdana" w:cs="細明體"/>
-          <w:i/>
-          <w:color w:val="0000CC"/>
-          <w:kern w:val="0"/>
-          <w:sz w:val="20"/>
-          <w:szCs w:val="20"/>
-          <w:shd w:val="pct15" w:color="auto" w:fill="FFFFFF"/>
-        </w:rPr>
-        <w:t>__kernel </w:t>
-      </w:r>
-      <w:r>
-        <w:rPr>
-          <w:rFonts w:ascii="Verdana" w:eastAsia="新細明體" w:hAnsi="Verdana" w:cs="新細明體"/>
-          <w:color w:val="0000CC"/>
-          <w:kern w:val="0"/>
-          <w:sz w:val="20"/>
-          <w:szCs w:val="20"/>
-          <w:shd w:val="pct15" w:color="auto" w:fill="FFFFFF"/>
-        </w:rPr>
-        <w:t>表示</w:t>
-      </w:r>
-      <w:r>
-        <w:rPr>
-          <w:rFonts w:ascii="Verdana" w:eastAsia="新細明體" w:hAnsi="Verdana" w:cs="新細明體"/>
-          <w:color w:val="0000CC"/>
-          <w:kern w:val="0"/>
-          <w:sz w:val="20"/>
-          <w:szCs w:val="20"/>
-          <w:shd w:val="pct15" w:color="auto" w:fill="FFFFFF"/>
-        </w:rPr>
-        <w:t>函式</w:t>
-      </w:r>
-      <w:r>
-        <w:rPr>
-          <w:rFonts w:ascii="Verdana" w:eastAsia="新細明體" w:hAnsi="Verdana" w:cs="新細明體"/>
-          <w:color w:val="0000CC"/>
-          <w:kern w:val="0"/>
-          <w:sz w:val="20"/>
-          <w:szCs w:val="20"/>
-          <w:shd w:val="pct15" w:color="auto" w:fill="FFFFFF"/>
-        </w:rPr>
-        <w:t>在</w:t>
-      </w:r>
-      <w:r>
-        <w:rPr>
-          <w:rFonts w:ascii="Verdana" w:eastAsia="新細明體" w:hAnsi="Verdana" w:cs="新細明體"/>
-          <w:color w:val="0000CC"/>
-          <w:kern w:val="0"/>
-          <w:sz w:val="20"/>
-          <w:szCs w:val="20"/>
-          <w:shd w:val="pct15" w:color="auto" w:fill="FFFFFF"/>
-        </w:rPr>
-        <w:t xml:space="preserve"> OpenCL</w:t>
-      </w:r>
-      <w:r>
-        <w:rPr>
-          <w:rFonts w:ascii="Verdana" w:eastAsia="新細明體" w:hAnsi="Verdana" w:cs="新細明體"/>
-          <w:color w:val="0000CC"/>
-          <w:kern w:val="0"/>
-          <w:sz w:val="20"/>
-          <w:szCs w:val="20"/>
-          <w:shd w:val="pct15" w:color="auto" w:fill="FFFFFF"/>
-        </w:rPr>
-        <w:t>裝置上執行的。</w:t>
-      </w:r>
-      <w:r>
-        <w:rPr>
-          <w:rFonts w:ascii="Verdana" w:eastAsia="細明體" w:hAnsi="Verdana" w:cs="細明體"/>
-          <w:i/>
-          <w:color w:val="0000CC"/>
-          <w:kern w:val="0"/>
-          <w:sz w:val="20"/>
-          <w:szCs w:val="20"/>
-          <w:shd w:val="pct15" w:color="auto" w:fill="FFFFFF"/>
-        </w:rPr>
-        <w:t>__global</w:t>
-      </w:r>
-      <w:r>
-        <w:rPr>
-          <w:rFonts w:ascii="Verdana" w:eastAsia="細明體" w:hAnsi="Verdana" w:cs="細明體"/>
-          <w:color w:val="0000CC"/>
-          <w:kern w:val="0"/>
-          <w:sz w:val="20"/>
-          <w:szCs w:val="20"/>
-          <w:shd w:val="pct15" w:color="auto" w:fill="FFFFFF"/>
-        </w:rPr>
-        <w:t> </w:t>
-      </w:r>
-      <w:r>
-        <w:rPr>
-          <w:rFonts w:ascii="Verdana" w:eastAsia="新細明體" w:hAnsi="Verdana" w:cs="新細明體"/>
-          <w:color w:val="0000CC"/>
-          <w:kern w:val="0"/>
-          <w:sz w:val="20"/>
-          <w:szCs w:val="20"/>
-          <w:shd w:val="pct15" w:color="auto" w:fill="FFFFFF"/>
-        </w:rPr>
-        <w:t>則表示這</w:t>
-      </w:r>
-      <w:r>
-        <w:rPr>
-          <w:rFonts w:ascii="Verdana" w:eastAsia="新細明體" w:hAnsi="Verdana" w:cs="新細明體"/>
-          <w:color w:val="0000CC"/>
-          <w:kern w:val="0"/>
-          <w:sz w:val="20"/>
-          <w:szCs w:val="20"/>
-          <w:shd w:val="pct15" w:color="auto" w:fill="FFFFFF"/>
-        </w:rPr>
-        <w:t>指標是在</w:t>
-      </w:r>
-      <w:r>
-        <w:rPr>
-          <w:rFonts w:ascii="Verdana" w:eastAsia="新細明體" w:hAnsi="Verdana" w:cs="新細明體"/>
-          <w:color w:val="0000CC"/>
-          <w:kern w:val="0"/>
-          <w:sz w:val="20"/>
-          <w:szCs w:val="20"/>
-          <w:shd w:val="pct15" w:color="auto" w:fill="FFFFFF"/>
-        </w:rPr>
-        <w:t xml:space="preserve"> global memory</w:t>
-      </w:r>
-      <w:bookmarkStart w:id="1" w:name="_GoBack"/>
-      <w:bookmarkEnd w:id="1"/>
-      <w:r>
-        <w:rPr>
-          <w:rFonts w:ascii="Verdana" w:eastAsia="新細明體" w:hAnsi="Verdana" w:cs="新細明體"/>
-          <w:color w:val="0000CC"/>
-          <w:kern w:val="0"/>
-          <w:sz w:val="20"/>
-          <w:szCs w:val="20"/>
-          <w:shd w:val="pct15" w:color="auto" w:fill="FFFFFF"/>
-        </w:rPr>
-        <w:t>中</w:t>
+        <w:t>，</w:t>
+      </w:r>
+      <w:r>
+        <w:rPr>
+          <w:rFonts w:ascii="Verdana" w:eastAsia="新細明體" w:hAnsi="Verdana" w:cs="新細明體"/>
+          <w:kern w:val="0"/>
+          <w:sz w:val="20"/>
+          <w:szCs w:val="20"/>
+        </w:rPr>
+        <w:t>編號會分別是</w:t>
+      </w:r>
+      <w:r>
+        <w:rPr>
+          <w:rFonts w:ascii="Verdana" w:eastAsia="新細明體" w:hAnsi="Verdana" w:cs="新細明體"/>
+          <w:kern w:val="0"/>
+          <w:sz w:val="20"/>
+          <w:szCs w:val="20"/>
+        </w:rPr>
+        <w:t>0 ~ 1023</w:t>
       </w:r>
       <w:r>
         <w:rPr>
           <w:rFonts w:ascii="Verdana" w:eastAsia="新細明體" w:hAnsi="Verdana" w:cs="新細明體" w:hint="eastAsia"/>
-          <w:color w:val="0000CC"/>
-          <w:kern w:val="0"/>
-          <w:sz w:val="20"/>
-          <w:szCs w:val="20"/>
-          <w:shd w:val="pct15" w:color="auto" w:fill="FFFFFF"/>
+          <w:kern w:val="0"/>
+          <w:sz w:val="20"/>
+          <w:szCs w:val="20"/>
         </w:rPr>
         <w:t>(</w:t>
       </w:r>
       <w:r>
         <w:rPr>
           <w:rFonts w:ascii="Verdana" w:eastAsia="新細明體" w:hAnsi="Verdana" w:cs="新細明體"/>
-          <w:color w:val="0000CC"/>
-          <w:kern w:val="0"/>
-          <w:sz w:val="20"/>
-          <w:szCs w:val="20"/>
-          <w:shd w:val="pct15" w:color="auto" w:fill="FFFFFF"/>
-        </w:rPr>
-        <w:t>即</w:t>
-      </w:r>
-      <w:r>
-        <w:rPr>
-          <w:rFonts w:ascii="Verdana" w:eastAsia="新細明體" w:hAnsi="Verdana" w:cs="新細明體"/>
-          <w:color w:val="0000CC"/>
-          <w:kern w:val="0"/>
-          <w:sz w:val="20"/>
-          <w:szCs w:val="20"/>
-          <w:shd w:val="pct15" w:color="auto" w:fill="FFFFFF"/>
-        </w:rPr>
-        <w:t xml:space="preserve">OpenCL </w:t>
-      </w:r>
-      <w:r>
-        <w:rPr>
-          <w:rFonts w:ascii="Verdana" w:eastAsia="新細明體" w:hAnsi="Verdana" w:cs="新細明體"/>
-          <w:color w:val="0000CC"/>
-          <w:kern w:val="0"/>
-          <w:sz w:val="20"/>
-          <w:szCs w:val="20"/>
-          <w:shd w:val="pct15" w:color="auto" w:fill="FFFFFF"/>
-        </w:rPr>
-        <w:t>裝置上的主要記憶體</w:t>
-      </w:r>
-      <w:r>
-        <w:rPr>
-          <w:rFonts w:ascii="Verdana" w:eastAsia="新細明體" w:hAnsi="Verdana" w:cs="新細明體" w:hint="eastAsia"/>
-          <w:color w:val="0000CC"/>
-          <w:kern w:val="0"/>
-          <w:sz w:val="20"/>
-          <w:szCs w:val="20"/>
-          <w:shd w:val="pct15" w:color="auto" w:fill="FFFFFF"/>
-        </w:rPr>
-        <w:t>)</w:t>
-      </w:r>
-      <w:r>
-        <w:rPr>
-          <w:rFonts w:ascii="Verdana" w:eastAsia="新細明體" w:hAnsi="Verdana" w:cs="新細明體"/>
-          <w:kern w:val="0"/>
-          <w:sz w:val="20"/>
-          <w:szCs w:val="20"/>
-        </w:rPr>
-        <w:t>。</w:t>
-      </w:r>
-      <w:r>
-        <w:rPr>
-          <w:rFonts w:ascii="Verdana" w:eastAsia="新細明體" w:hAnsi="Verdana" w:cs="新細明體"/>
-          <w:color w:val="0000CC"/>
-          <w:kern w:val="0"/>
-          <w:sz w:val="20"/>
-          <w:szCs w:val="20"/>
-          <w:shd w:val="pct15" w:color="auto" w:fill="FFFFFF"/>
-        </w:rPr>
-        <w:t>而</w:t>
-      </w:r>
-      <w:r>
-        <w:rPr>
-          <w:rFonts w:ascii="Verdana" w:eastAsia="新細明體" w:hAnsi="Verdana" w:cs="新細明體"/>
-          <w:color w:val="0000CC"/>
-          <w:kern w:val="0"/>
-          <w:sz w:val="20"/>
-          <w:szCs w:val="20"/>
-          <w:shd w:val="pct15" w:color="auto" w:fill="FFFFFF"/>
-        </w:rPr>
-        <w:t> </w:t>
-      </w:r>
-      <w:r>
-        <w:rPr>
-          <w:rFonts w:ascii="Verdana" w:eastAsia="細明體" w:hAnsi="Verdana" w:cs="細明體"/>
-          <w:i/>
-          <w:color w:val="0000CC"/>
-          <w:kern w:val="0"/>
-          <w:sz w:val="20"/>
-          <w:szCs w:val="20"/>
-          <w:shd w:val="pct15" w:color="auto" w:fill="FFFFFF"/>
-        </w:rPr>
-        <w:t>get_global_id(0)</w:t>
-      </w:r>
-      <w:r>
-        <w:rPr>
-          <w:rFonts w:ascii="Verdana" w:eastAsia="新細明體" w:hAnsi="Verdana" w:cs="新細明體"/>
-          <w:color w:val="0000CC"/>
-          <w:kern w:val="0"/>
-          <w:sz w:val="20"/>
-          <w:szCs w:val="20"/>
-          <w:shd w:val="pct15" w:color="auto" w:fill="FFFFFF"/>
-        </w:rPr>
-        <w:t>會傳回</w:t>
-      </w:r>
-      <w:r>
-        <w:rPr>
-          <w:rFonts w:ascii="Verdana" w:eastAsia="新細明體" w:hAnsi="Verdana" w:cs="新細明體"/>
-          <w:color w:val="0000CC"/>
-          <w:kern w:val="0"/>
-          <w:sz w:val="20"/>
-          <w:szCs w:val="20"/>
-          <w:shd w:val="pct15" w:color="auto" w:fill="FFFFFF"/>
-        </w:rPr>
-        <w:t>work item</w:t>
-      </w:r>
-      <w:r>
-        <w:rPr>
-          <w:rFonts w:ascii="Verdana" w:eastAsia="新細明體" w:hAnsi="Verdana" w:cs="新細明體"/>
-          <w:color w:val="0000CC"/>
-          <w:kern w:val="0"/>
-          <w:sz w:val="20"/>
-          <w:szCs w:val="20"/>
-          <w:shd w:val="pct15" w:color="auto" w:fill="FFFFFF"/>
-        </w:rPr>
-        <w:t>的編號</w:t>
-      </w:r>
-      <w:r>
-        <w:rPr>
-          <w:rFonts w:ascii="Verdana" w:eastAsia="新細明體" w:hAnsi="Verdana" w:cs="新細明體"/>
-          <w:kern w:val="0"/>
-          <w:sz w:val="20"/>
-          <w:szCs w:val="20"/>
-        </w:rPr>
-        <w:t>，例如有</w:t>
-      </w:r>
-      <w:r>
-        <w:rPr>
-          <w:rFonts w:ascii="Verdana" w:eastAsia="新細明體" w:hAnsi="Verdana" w:cs="新細明體"/>
-          <w:kern w:val="0"/>
-          <w:sz w:val="20"/>
-          <w:szCs w:val="20"/>
-        </w:rPr>
-        <w:t>1024</w:t>
-      </w:r>
-      <w:r>
-        <w:rPr>
-          <w:rFonts w:ascii="Verdana" w:eastAsia="新細明體" w:hAnsi="Verdana" w:cs="新細明體"/>
-          <w:kern w:val="0"/>
-          <w:sz w:val="20"/>
-          <w:szCs w:val="20"/>
-        </w:rPr>
-        <w:t>個</w:t>
-      </w:r>
-      <w:r>
-        <w:rPr>
-          <w:rFonts w:ascii="Verdana" w:eastAsia="新細明體" w:hAnsi="Verdana" w:cs="新細明體"/>
-          <w:kern w:val="0"/>
-          <w:sz w:val="20"/>
-          <w:szCs w:val="20"/>
-        </w:rPr>
-        <w:t>work item</w:t>
-      </w:r>
-      <w:r>
-        <w:rPr>
-          <w:rFonts w:ascii="Verdana" w:eastAsia="新細明體" w:hAnsi="Verdana" w:cs="新細明體"/>
-          <w:kern w:val="0"/>
-          <w:sz w:val="20"/>
-          <w:szCs w:val="20"/>
-        </w:rPr>
-        <w:t>，則編號會分別是</w:t>
-      </w:r>
-      <w:r>
-        <w:rPr>
-          <w:rFonts w:ascii="Verdana" w:eastAsia="新細明體" w:hAnsi="Verdana" w:cs="新細明體"/>
-          <w:kern w:val="0"/>
-          <w:sz w:val="20"/>
-          <w:szCs w:val="20"/>
-        </w:rPr>
-        <w:t>0 ~ 1023</w:t>
-      </w:r>
-      <w:r>
-        <w:rPr>
-          <w:rFonts w:ascii="Verdana" w:eastAsia="新細明體" w:hAnsi="Verdana" w:cs="新細明體" w:hint="eastAsia"/>
-          <w:kern w:val="0"/>
-          <w:sz w:val="20"/>
-          <w:szCs w:val="20"/>
-        </w:rPr>
-        <w:t>(</w:t>
-      </w:r>
-      <w:r>
-        <w:rPr>
-          <w:rFonts w:ascii="Verdana" w:eastAsia="新細明體" w:hAnsi="Verdana" w:cs="新細明體"/>
-          <w:kern w:val="0"/>
-          <w:sz w:val="20"/>
-          <w:szCs w:val="20"/>
-        </w:rPr>
-        <w:t>實際上編號可以是二維或三維，但在這裡先只考慮一維的情形</w:t>
+          <w:kern w:val="0"/>
+          <w:sz w:val="20"/>
+          <w:szCs w:val="20"/>
+        </w:rPr>
+        <w:t>實際上編號可以是二</w:t>
+      </w:r>
+      <w:r>
+        <w:rPr>
+          <w:rFonts w:ascii="Verdana" w:eastAsia="新細明體" w:hAnsi="Verdana" w:cs="新細明體"/>
+          <w:kern w:val="0"/>
+          <w:sz w:val="20"/>
+          <w:szCs w:val="20"/>
+        </w:rPr>
+        <w:t>或三維，但在這裡</w:t>
+      </w:r>
+      <w:r>
+        <w:rPr>
+          <w:rFonts w:ascii="Verdana" w:eastAsia="新細明體" w:hAnsi="Verdana" w:cs="新細明體"/>
+          <w:kern w:val="0"/>
+          <w:sz w:val="20"/>
+          <w:szCs w:val="20"/>
+        </w:rPr>
+        <w:t>只考慮一維</w:t>
       </w:r>
       <w:r>
         <w:rPr>
@@ -3172,8 +3216,8 @@
           <w:szCs w:val="20"/>
         </w:rPr>
       </w:pPr>
-      <w:bookmarkStart w:id="2" w:name="TOC-OpenCL-3"/>
-      <w:bookmarkEnd w:id="2"/>
+      <w:bookmarkStart w:id="1" w:name="TOC-OpenCL-3"/>
+      <w:bookmarkEnd w:id="1"/>
       <w:r>
         <w:rPr>
           <w:rFonts w:ascii="Verdana" w:eastAsia="新細明體" w:hAnsi="Verdana" w:cs="新細明體"/>
@@ -3319,29 +3363,29 @@
           <w:sz w:val="20"/>
           <w:szCs w:val="20"/>
         </w:rPr>
+        <w:t>#ifdef __APPLE__</w:t>
+      </w:r>
+    </w:p>
+    <w:p>
+      <w:pPr>
+        <w:widowControl/>
+        <w:rPr>
+          <w:rFonts w:ascii="Verdana" w:eastAsia="新細明體" w:hAnsi="Verdana" w:cs="新細明體"/>
+          <w:i/>
+          <w:kern w:val="0"/>
+          <w:sz w:val="20"/>
+          <w:szCs w:val="20"/>
+        </w:rPr>
+      </w:pPr>
+      <w:r>
+        <w:rPr>
+          <w:rFonts w:ascii="Verdana" w:eastAsia="細明體" w:hAnsi="Verdana" w:cs="細明體"/>
+          <w:i/>
+          <w:kern w:val="0"/>
+          <w:sz w:val="20"/>
+          <w:szCs w:val="20"/>
+        </w:rPr>
         <w:lastRenderedPageBreak/>
-        <w:t>#ifdef __APPLE__</w:t>
-      </w:r>
-    </w:p>
-    <w:p>
-      <w:pPr>
-        <w:widowControl/>
-        <w:rPr>
-          <w:rFonts w:ascii="Verdana" w:eastAsia="新細明體" w:hAnsi="Verdana" w:cs="新細明體"/>
-          <w:i/>
-          <w:kern w:val="0"/>
-          <w:sz w:val="20"/>
-          <w:szCs w:val="20"/>
-        </w:rPr>
-      </w:pPr>
-      <w:r>
-        <w:rPr>
-          <w:rFonts w:ascii="Verdana" w:eastAsia="細明體" w:hAnsi="Verdana" w:cs="細明體"/>
-          <w:i/>
-          <w:kern w:val="0"/>
-          <w:sz w:val="20"/>
-          <w:szCs w:val="20"/>
-        </w:rPr>
         <w:t>#include &lt;OpenCL/opencl.h&gt;</w:t>
       </w:r>
     </w:p>
@@ -3437,15 +3481,6 @@
           <w:sz w:val="20"/>
           <w:szCs w:val="20"/>
         </w:rPr>
-        <w:t>要</w:t>
-      </w:r>
-      <w:r>
-        <w:rPr>
-          <w:rFonts w:ascii="Verdana" w:eastAsia="新細明體" w:hAnsi="Verdana" w:cs="新細明體"/>
-          <w:kern w:val="0"/>
-          <w:sz w:val="20"/>
-          <w:szCs w:val="20"/>
-        </w:rPr>
         <w:t>取得系統上所有的</w:t>
       </w:r>
       <w:r>
@@ -3518,7 +3553,25 @@
           <w:sz w:val="20"/>
           <w:szCs w:val="20"/>
         </w:rPr>
-        <w:t>，但是在其它系統上，可能會有不同廠商提供的多個不同的</w:t>
+        <w:t>，但</w:t>
+      </w:r>
+      <w:r>
+        <w:rPr>
+          <w:rFonts w:ascii="Verdana" w:eastAsia="新細明體" w:hAnsi="Verdana" w:cs="新細明體"/>
+          <w:kern w:val="0"/>
+          <w:sz w:val="20"/>
+          <w:szCs w:val="20"/>
+        </w:rPr>
+        <w:t>在其它系統上，可能</w:t>
+      </w:r>
+      <w:r>
+        <w:rPr>
+          <w:rFonts w:ascii="Verdana" w:eastAsia="新細明體" w:hAnsi="Verdana" w:cs="新細明體"/>
+          <w:kern w:val="0"/>
+          <w:sz w:val="20"/>
+          <w:szCs w:val="20"/>
+        </w:rPr>
+        <w:t>不同廠商提供的多個不同的</w:t>
       </w:r>
       <w:r>
         <w:rPr>
@@ -3536,7 +3589,25 @@
           <w:sz w:val="20"/>
           <w:szCs w:val="20"/>
         </w:rPr>
-        <w:t>，因此需要先取得</w:t>
+        <w:t>，</w:t>
+      </w:r>
+      <w:r>
+        <w:rPr>
+          <w:rFonts w:ascii="Verdana" w:eastAsia="新細明體" w:hAnsi="Verdana" w:cs="新細明體"/>
+          <w:kern w:val="0"/>
+          <w:sz w:val="20"/>
+          <w:szCs w:val="20"/>
+        </w:rPr>
+        <w:t>需</w:t>
+      </w:r>
+      <w:r>
+        <w:rPr>
+          <w:rFonts w:ascii="Verdana" w:eastAsia="新細明體" w:hAnsi="Verdana" w:cs="新細明體"/>
+          <w:kern w:val="0"/>
+          <w:sz w:val="20"/>
+          <w:szCs w:val="20"/>
+        </w:rPr>
+        <w:t>先取得</w:t>
       </w:r>
       <w:r>
         <w:rPr>
@@ -3787,7 +3858,16 @@
           <w:sz w:val="20"/>
           <w:szCs w:val="20"/>
         </w:rPr>
-        <w:t>會傳回錯誤值。如果傳回值是</w:t>
+        <w:t>會傳回錯誤值。</w:t>
+      </w:r>
+      <w:r>
+        <w:rPr>
+          <w:rFonts w:ascii="Verdana" w:eastAsia="新細明體" w:hAnsi="Verdana" w:cs="新細明體"/>
+          <w:kern w:val="0"/>
+          <w:sz w:val="20"/>
+          <w:szCs w:val="20"/>
+        </w:rPr>
+        <w:t>傳回值是</w:t>
       </w:r>
       <w:r>
         <w:rPr>
@@ -3806,7 +3886,25 @@
           <w:sz w:val="20"/>
           <w:szCs w:val="20"/>
         </w:rPr>
-        <w:t>表示執行成功，否則會傳回某個錯誤值，表示失敗的原因。</w:t>
+        <w:t>表示</w:t>
+      </w:r>
+      <w:r>
+        <w:rPr>
+          <w:rFonts w:ascii="Verdana" w:eastAsia="新細明體" w:hAnsi="Verdana" w:cs="新細明體"/>
+          <w:kern w:val="0"/>
+          <w:sz w:val="20"/>
+          <w:szCs w:val="20"/>
+        </w:rPr>
+        <w:t>成功，否則</w:t>
+      </w:r>
+      <w:r>
+        <w:rPr>
+          <w:rFonts w:ascii="Verdana" w:eastAsia="新細明體" w:hAnsi="Verdana" w:cs="新細明體"/>
+          <w:kern w:val="0"/>
+          <w:sz w:val="20"/>
+          <w:szCs w:val="20"/>
+        </w:rPr>
+        <w:t>傳回某個錯誤值，表示失敗的原因。</w:t>
       </w:r>
       <w:r>
         <w:rPr>
@@ -4077,16 +4175,34 @@
           <w:sz w:val="20"/>
           <w:szCs w:val="20"/>
         </w:rPr>
-        <w:t>常出現：先呼叫第一次以取得數目，以便配置足夠的記憶體量。接著</w:t>
-      </w:r>
-      <w:r>
-        <w:rPr>
-          <w:rFonts w:ascii="Verdana" w:eastAsia="新細明體" w:hAnsi="Verdana" w:cs="新細明體"/>
-          <w:kern w:val="0"/>
-          <w:sz w:val="20"/>
-          <w:szCs w:val="20"/>
-        </w:rPr>
-        <w:t>再呼叫第二次，取得實際的資料。接下來，要建立一個</w:t>
+        <w:t>常出現：先呼叫第一次以取得數目，以</w:t>
+      </w:r>
+      <w:r>
+        <w:rPr>
+          <w:rFonts w:ascii="Verdana" w:eastAsia="新細明體" w:hAnsi="Verdana" w:cs="新細明體"/>
+          <w:kern w:val="0"/>
+          <w:sz w:val="20"/>
+          <w:szCs w:val="20"/>
+        </w:rPr>
+        <w:t>配置足夠的記憶體量。接著</w:t>
+      </w:r>
+      <w:r>
+        <w:rPr>
+          <w:rFonts w:ascii="Verdana" w:eastAsia="新細明體" w:hAnsi="Verdana" w:cs="新細明體"/>
+          <w:kern w:val="0"/>
+          <w:sz w:val="20"/>
+          <w:szCs w:val="20"/>
+        </w:rPr>
+        <w:t>再呼叫第二次，取得實際的資料。接下來</w:t>
+      </w:r>
+      <w:r>
+        <w:rPr>
+          <w:rFonts w:ascii="Verdana" w:eastAsia="新細明體" w:hAnsi="Verdana" w:cs="新細明體"/>
+          <w:kern w:val="0"/>
+          <w:sz w:val="20"/>
+          <w:szCs w:val="20"/>
+        </w:rPr>
+        <w:t>要建立一個</w:t>
       </w:r>
       <w:r>
         <w:rPr>
@@ -4106,7 +4222,7 @@
           <w:sz w:val="20"/>
           <w:szCs w:val="20"/>
         </w:rPr>
-        <w:t>。如下：</w:t>
+        <w:t>：</w:t>
       </w:r>
     </w:p>
     <w:p>
@@ -4596,6 +4712,7 @@
       <w:r>
         <w:rPr>
           <w:rFonts w:ascii="Verdana" w:eastAsia="新細明體" w:hAnsi="Verdana" w:cs="新細明體"/>
+          <w:i/>
           <w:kern w:val="0"/>
           <w:sz w:val="20"/>
           <w:szCs w:val="20"/>
@@ -4651,6 +4768,7 @@
       <w:r>
         <w:rPr>
           <w:rFonts w:ascii="Verdana" w:eastAsia="新細明體" w:hAnsi="Verdana" w:cs="新細明體"/>
+          <w:i/>
           <w:kern w:val="0"/>
           <w:sz w:val="20"/>
           <w:szCs w:val="20"/>
@@ -5057,22 +5175,13 @@
       </w:pPr>
       <w:r>
         <w:rPr>
-          <w:rFonts w:ascii="Verdana" w:eastAsia="新細明體" w:hAnsi="Verdana" w:cs="新細明體"/>
+          <w:rFonts w:ascii="Verdana" w:eastAsia="細明體" w:hAnsi="Verdana" w:cs="細明體"/>
+          <w:i/>
           <w:kern w:val="0"/>
           <w:sz w:val="20"/>
           <w:szCs w:val="20"/>
         </w:rPr>
         <w:lastRenderedPageBreak/>
-        <w:t>這裡使用的是</w:t>
-      </w:r>
-      <w:r>
-        <w:rPr>
-          <w:rFonts w:ascii="Verdana" w:eastAsia="細明體" w:hAnsi="Verdana" w:cs="細明體"/>
-          <w:i/>
-          <w:kern w:val="0"/>
-          <w:sz w:val="20"/>
-          <w:szCs w:val="20"/>
-        </w:rPr>
         <w:t>CL_DEVICE_TYPE_DEFAULT</w:t>
       </w:r>
       <w:r>
@@ -5082,25 +5191,43 @@
           <w:sz w:val="20"/>
           <w:szCs w:val="20"/>
         </w:rPr>
-        <w:t>，也就是指定使用預設的裝置。另外在這裡</w:t>
-      </w:r>
-      <w:r>
-        <w:rPr>
-          <w:rFonts w:ascii="Verdana" w:eastAsia="新細明體" w:hAnsi="Verdana" w:cs="新細明體"/>
-          <w:kern w:val="0"/>
-          <w:sz w:val="20"/>
-          <w:szCs w:val="20"/>
-        </w:rPr>
-        <w:t>直接使用了之前取得的</w:t>
-      </w:r>
-      <w:r>
-        <w:rPr>
-          <w:rFonts w:ascii="Verdana" w:eastAsia="新細明體" w:hAnsi="Verdana" w:cs="新細明體"/>
-          <w:kern w:val="0"/>
-          <w:sz w:val="20"/>
-          <w:szCs w:val="20"/>
-        </w:rPr>
-        <w:t xml:space="preserve"> OpenCL platform ID </w:t>
+        <w:t>是指定使用預設的裝置。</w:t>
+      </w:r>
+      <w:r>
+        <w:rPr>
+          <w:rFonts w:ascii="Verdana" w:eastAsia="新細明體" w:hAnsi="Verdana" w:cs="新細明體"/>
+          <w:kern w:val="0"/>
+          <w:sz w:val="20"/>
+          <w:szCs w:val="20"/>
+        </w:rPr>
+        <w:t>在這裡</w:t>
+      </w:r>
+      <w:r>
+        <w:rPr>
+          <w:rFonts w:ascii="Verdana" w:eastAsia="新細明體" w:hAnsi="Verdana" w:cs="新細明體"/>
+          <w:kern w:val="0"/>
+          <w:sz w:val="20"/>
+          <w:szCs w:val="20"/>
+        </w:rPr>
+        <w:t>直接使用</w:t>
+      </w:r>
+      <w:r>
+        <w:rPr>
+          <w:rFonts w:ascii="Verdana" w:eastAsia="新細明體" w:hAnsi="Verdana" w:cs="新細明體"/>
+          <w:kern w:val="0"/>
+          <w:sz w:val="20"/>
+          <w:szCs w:val="20"/>
+        </w:rPr>
+        <w:t>之前取得的</w:t>
+      </w:r>
+      <w:r>
+        <w:rPr>
+          <w:rFonts w:ascii="Verdana" w:eastAsia="新細明體" w:hAnsi="Verdana" w:cs="新細明體"/>
+          <w:kern w:val="0"/>
+          <w:sz w:val="20"/>
+          <w:szCs w:val="20"/>
+        </w:rPr>
+        <w:t>OpenCL platform ID</w:t>
       </w:r>
       <w:r>
         <w:rPr>
@@ -5118,7 +5245,7 @@
           <w:sz w:val="20"/>
           <w:szCs w:val="20"/>
         </w:rPr>
-        <w:t xml:space="preserve"> ID</w:t>
+        <w:t>ID</w:t>
       </w:r>
       <w:r>
         <w:rPr>
@@ -5136,16 +5263,45 @@
           <w:sz w:val="20"/>
           <w:szCs w:val="20"/>
         </w:rPr>
-        <w:t>實際的程式中，可能會需要讓使用者可以指定要使用哪一個</w:t>
-      </w:r>
-      <w:r>
-        <w:rPr>
-          <w:rFonts w:ascii="Verdana" w:eastAsia="新細明體" w:hAnsi="Verdana" w:cs="新細明體"/>
-          <w:kern w:val="0"/>
-          <w:sz w:val="20"/>
-          <w:szCs w:val="20"/>
-        </w:rPr>
-        <w:t xml:space="preserve"> platform</w:t>
+        <w:t>實際</w:t>
+      </w:r>
+      <w:r>
+        <w:rPr>
+          <w:rFonts w:ascii="Verdana" w:eastAsia="新細明體" w:hAnsi="Verdana" w:cs="新細明體"/>
+          <w:kern w:val="0"/>
+          <w:sz w:val="20"/>
+          <w:szCs w:val="20"/>
+        </w:rPr>
+        <w:t>中，會</w:t>
+      </w:r>
+      <w:r>
+        <w:rPr>
+          <w:rFonts w:ascii="Verdana" w:eastAsia="新細明體" w:hAnsi="Verdana" w:cs="新細明體"/>
+          <w:kern w:val="0"/>
+          <w:sz w:val="20"/>
+          <w:szCs w:val="20"/>
+        </w:rPr>
+        <w:t>讓使用者</w:t>
+      </w:r>
+      <w:r>
+        <w:rPr>
+          <w:rFonts w:ascii="Verdana" w:eastAsia="新細明體" w:hAnsi="Verdana" w:cs="新細明體"/>
+          <w:kern w:val="0"/>
+          <w:sz w:val="20"/>
+          <w:szCs w:val="20"/>
+        </w:rPr>
+        <w:t>指定</w:t>
+      </w:r>
+      <w:bookmarkStart w:id="2" w:name="_GoBack"/>
+      <w:bookmarkEnd w:id="2"/>
+      <w:r>
+        <w:rPr>
+          <w:rFonts w:ascii="Verdana" w:eastAsia="新細明體" w:hAnsi="Verdana" w:cs="新細明體"/>
+          <w:kern w:val="0"/>
+          <w:sz w:val="20"/>
+          <w:szCs w:val="20"/>
+        </w:rPr>
+        <w:t>platform</w:t>
       </w:r>
       <w:r>
         <w:rPr>
